--- a/services/goldfin-build/data/invoices/GC-Hosting-GC2018-08-289.docx
+++ b/services/goldfin-build/data/invoices/GC-Hosting-GC2018-08-289.docx
@@ -4305,12 +4305,7 @@
               <w:cnfStyle w:val="000000000000" w:firstRow="0" w:lastRow="0" w:firstColumn="0" w:lastColumn="0" w:oddVBand="0" w:evenVBand="0" w:oddHBand="0" w:evenHBand="0" w:firstRowFirstColumn="0" w:firstRowLastColumn="0" w:lastRowFirstColumn="0" w:lastRowLastColumn="0"/>
             </w:pPr>
             <w:r>
-              <w:t>Public IP(</w:t>
-            </w:r>
-            <w:bookmarkStart w:id="0" w:name="_GoBack"/>
-            <w:bookmarkEnd w:id="0"/>
-            <w:r>
-              <w:t>s)</w:t>
+              <w:t>Public IP(s)</w:t>
             </w:r>
           </w:p>
         </w:tc>
@@ -8755,7 +8750,21 @@
       <w:rPr>
         <w:noProof/>
       </w:rPr>
-      <w:t>Grand Coolee Hosting</w:t>
+      <w:t xml:space="preserve">Grand </w:t>
+    </w:r>
+    <w:bookmarkStart w:id="0" w:name="_GoBack"/>
+    <w:r>
+      <w:rPr>
+        <w:noProof/>
+      </w:rPr>
+      <w:t>Coulee</w:t>
+    </w:r>
+    <w:bookmarkEnd w:id="0"/>
+    <w:r>
+      <w:rPr>
+        <w:noProof/>
+      </w:rPr>
+      <w:t xml:space="preserve"> Hosting</w:t>
     </w:r>
     <w:r>
       <w:rPr>
